--- a/Documents/TroubleShooting/Physics_TwitchingOrTooMuchShaking.docx
+++ b/Documents/TroubleShooting/Physics_TwitchingOrTooMuchShaking.docx
@@ -1,6 +1,6 @@
 
 <file path=word/document.xml><?xml version="1.0" encoding="utf-8"?>
-<w:document xmlns:wpc="http://schemas.microsoft.com/office/word/2010/wordprocessingCanvas" xmlns:cx="http://schemas.microsoft.com/office/drawing/2014/chartex" xmlns:cx1="http://schemas.microsoft.com/office/drawing/2015/9/8/chartex" xmlns:cx2="http://schemas.microsoft.com/office/drawing/2015/10/21/chartex" xmlns:cx3="http://schemas.microsoft.com/office/drawing/2016/5/9/chartex" xmlns:cx4="http://schemas.microsoft.com/office/drawing/2016/5/10/chartex" xmlns:cx5="http://schemas.microsoft.com/office/drawing/2016/5/11/chartex" xmlns:cx6="http://schemas.microsoft.com/office/drawing/2016/5/12/chartex" xmlns:cx7="http://schemas.microsoft.com/office/drawing/2016/5/13/chartex" xmlns:cx8="http://schemas.microsoft.com/office/drawing/2016/5/14/chartex" xmlns:mc="http://schemas.openxmlformats.org/markup-compatibility/2006" xmlns:aink="http://schemas.microsoft.com/office/drawing/2016/ink" xmlns:am3d="http://schemas.microsoft.com/office/drawing/2017/model3d" xmlns:o="urn:schemas-microsoft-com:office:office" xmlns:r="http://schemas.openxmlformats.org/officeDocument/2006/relationships" xmlns:m="http://schemas.openxmlformats.org/officeDocument/2006/math" xmlns:v="urn:schemas-microsoft-com:vml" xmlns:wp14="http://schemas.microsoft.com/office/word/2010/wordprocessingDrawing" xmlns:wp="http://schemas.openxmlformats.org/drawingml/2006/wordprocessingDrawing" xmlns:w10="urn:schemas-microsoft-com:office:word" xmlns:w="http://schemas.openxmlformats.org/wordprocessingml/2006/main" xmlns:w14="http://schemas.microsoft.com/office/word/2010/wordml" xmlns:w15="http://schemas.microsoft.com/office/word/2012/wordml" xmlns:w16cex="http://schemas.microsoft.com/office/word/2018/wordml/cex" xmlns:w16cid="http://schemas.microsoft.com/office/word/2016/wordml/cid" xmlns:w16="http://schemas.microsoft.com/office/word/2018/wordml" xmlns:w16sdtdh="http://schemas.microsoft.com/office/word/2020/wordml/sdtdatahash" xmlns:w16se="http://schemas.microsoft.com/office/word/2015/wordml/symex" xmlns:wpg="http://schemas.microsoft.com/office/word/2010/wordprocessingGroup" xmlns:wpi="http://schemas.microsoft.com/office/word/2010/wordprocessingInk" xmlns:wne="http://schemas.microsoft.com/office/word/2006/wordml" xmlns:wps="http://schemas.microsoft.com/office/word/2010/wordprocessingShape" mc:Ignorable="w14 w15 w16se w16cid w16 w16cex w16sdtdh wp14">
+<w:document xmlns:wpc="http://schemas.microsoft.com/office/word/2010/wordprocessingCanvas" xmlns:cx="http://schemas.microsoft.com/office/drawing/2014/chartex" xmlns:cx1="http://schemas.microsoft.com/office/drawing/2015/9/8/chartex" xmlns:cx2="http://schemas.microsoft.com/office/drawing/2015/10/21/chartex" xmlns:cx3="http://schemas.microsoft.com/office/drawing/2016/5/9/chartex" xmlns:cx4="http://schemas.microsoft.com/office/drawing/2016/5/10/chartex" xmlns:cx5="http://schemas.microsoft.com/office/drawing/2016/5/11/chartex" xmlns:cx6="http://schemas.microsoft.com/office/drawing/2016/5/12/chartex" xmlns:cx7="http://schemas.microsoft.com/office/drawing/2016/5/13/chartex" xmlns:cx8="http://schemas.microsoft.com/office/drawing/2016/5/14/chartex" xmlns:mc="http://schemas.openxmlformats.org/markup-compatibility/2006" xmlns:aink="http://schemas.microsoft.com/office/drawing/2016/ink" xmlns:am3d="http://schemas.microsoft.com/office/drawing/2017/model3d" xmlns:o="urn:schemas-microsoft-com:office:office" xmlns:oel="http://schemas.microsoft.com/office/2019/extlst" xmlns:r="http://schemas.openxmlformats.org/officeDocument/2006/relationships" xmlns:m="http://schemas.openxmlformats.org/officeDocument/2006/math" xmlns:v="urn:schemas-microsoft-com:vml" xmlns:wp14="http://schemas.microsoft.com/office/word/2010/wordprocessingDrawing" xmlns:wp="http://schemas.openxmlformats.org/drawingml/2006/wordprocessingDrawing" xmlns:w10="urn:schemas-microsoft-com:office:word" xmlns:w="http://schemas.openxmlformats.org/wordprocessingml/2006/main" xmlns:w14="http://schemas.microsoft.com/office/word/2010/wordml" xmlns:w15="http://schemas.microsoft.com/office/word/2012/wordml" xmlns:w16cex="http://schemas.microsoft.com/office/word/2018/wordml/cex" xmlns:w16cid="http://schemas.microsoft.com/office/word/2016/wordml/cid" xmlns:w16="http://schemas.microsoft.com/office/word/2018/wordml" xmlns:w16sdtdh="http://schemas.microsoft.com/office/word/2020/wordml/sdtdatahash" xmlns:w16se="http://schemas.microsoft.com/office/word/2015/wordml/symex" xmlns:wpg="http://schemas.microsoft.com/office/word/2010/wordprocessingGroup" xmlns:wpi="http://schemas.microsoft.com/office/word/2010/wordprocessingInk" xmlns:wne="http://schemas.microsoft.com/office/word/2006/wordml" xmlns:wps="http://schemas.microsoft.com/office/word/2010/wordprocessingShape" mc:Ignorable="w14 w15 w16se w16cid w16 w16cex w16sdtdh wp14">
   <w:body>
     <w:p>
       <w:r>
@@ -32,26 +32,35 @@
         <w:rPr>
           <w:rFonts w:hint="eastAsia"/>
         </w:rPr>
-        <w:t>メインウインドウの計算回数スライダーで計算回数を減らす</w:t>
-      </w:r>
-    </w:p>
-    <w:p>
-      <w:pPr>
-        <w:rPr>
-          <w:rFonts w:hint="eastAsia"/>
-        </w:rPr>
-      </w:pPr>
-      <w:r>
-        <w:rPr>
-          <w:rFonts w:hint="eastAsia"/>
-        </w:rPr>
-        <w:t>メインウインドウの</w:t>
-      </w:r>
-      <w:r>
-        <w:rPr>
-          <w:rFonts w:hint="eastAsia"/>
-        </w:rPr>
-        <w:t>ERPスライダーでERPを小さくする</w:t>
+        <w:t>メインウインドウの計算回数スライダー</w:t>
+      </w:r>
+      <w:r>
+        <w:rPr>
+          <w:rFonts w:hint="eastAsia"/>
+        </w:rPr>
+        <w:t>(</w:t>
+      </w:r>
+      <w:proofErr w:type="spellStart"/>
+      <w:r>
+        <w:t>CalcCnt</w:t>
+      </w:r>
+      <w:proofErr w:type="spellEnd"/>
+      <w:r>
+        <w:t>)</w:t>
+      </w:r>
+      <w:r>
+        <w:rPr>
+          <w:rFonts w:hint="eastAsia"/>
+        </w:rPr>
+        <w:t>で計算回数を減らす</w:t>
+      </w:r>
+    </w:p>
+    <w:p>
+      <w:r>
+        <w:rPr>
+          <w:rFonts w:hint="eastAsia"/>
+        </w:rPr>
+        <w:t>メインウインドウのERPスライダーでERPを小さくする</w:t>
       </w:r>
     </w:p>
     <w:p>
@@ -63,11 +72,6 @@
       </w:r>
     </w:p>
     <w:p>
-      <w:pPr>
-        <w:rPr>
-          <w:rFonts w:hint="eastAsia"/>
-        </w:rPr>
-      </w:pPr>
       <w:r>
         <w:rPr>
           <w:rFonts w:hint="eastAsia"/>
@@ -75,13 +79,7 @@
         <w:t>ばねを緩く、重力を小さく</w:t>
       </w:r>
     </w:p>
-    <w:p>
-      <w:pPr>
-        <w:rPr>
-          <w:rFonts w:hint="eastAsia"/>
-        </w:rPr>
-      </w:pPr>
-    </w:p>
+    <w:p/>
     <w:p>
       <w:r>
         <w:rPr>
@@ -103,27 +101,35 @@
         <w:rPr>
           <w:rFonts w:hint="eastAsia"/>
         </w:rPr>
-        <w:t>メインウインドウの</w:t>
-      </w:r>
-      <w:r>
-        <w:rPr>
-          <w:rFonts w:hint="eastAsia"/>
-        </w:rPr>
-        <w:t>計算回数スライダーで計算回数を増やす</w:t>
-      </w:r>
-    </w:p>
-    <w:p>
-      <w:r>
-        <w:rPr>
-          <w:rFonts w:hint="eastAsia"/>
-        </w:rPr>
-        <w:t>メインウインドウの</w:t>
-      </w:r>
-      <w:r>
-        <w:rPr>
-          <w:rFonts w:hint="eastAsia"/>
-        </w:rPr>
-        <w:t>ERPスライダーでERPを大きくする</w:t>
+        <w:t>メインウインドウの計算回数スライダー</w:t>
+      </w:r>
+      <w:r>
+        <w:rPr>
+          <w:rFonts w:hint="eastAsia"/>
+        </w:rPr>
+        <w:t>(</w:t>
+      </w:r>
+      <w:proofErr w:type="spellStart"/>
+      <w:r>
+        <w:t>CalcCnt</w:t>
+      </w:r>
+      <w:proofErr w:type="spellEnd"/>
+      <w:r>
+        <w:t>)</w:t>
+      </w:r>
+      <w:r>
+        <w:rPr>
+          <w:rFonts w:hint="eastAsia"/>
+        </w:rPr>
+        <w:t>で計算回数を増やす</w:t>
+      </w:r>
+    </w:p>
+    <w:p>
+      <w:r>
+        <w:rPr>
+          <w:rFonts w:hint="eastAsia"/>
+        </w:rPr>
+        <w:t>メインウインドウのERPスライダーでERPを大きくする</w:t>
       </w:r>
     </w:p>
     <w:p>
@@ -143,11 +149,6 @@
       </w:r>
     </w:p>
     <w:p>
-      <w:pPr>
-        <w:rPr>
-          <w:rFonts w:hint="eastAsia"/>
-        </w:rPr>
-      </w:pPr>
       <w:r>
         <w:rPr>
           <w:rFonts w:hint="eastAsia"/>
@@ -155,13 +156,7 @@
         <w:t>ばねの減衰を大きく</w:t>
       </w:r>
     </w:p>
-    <w:p>
-      <w:pPr>
-        <w:rPr>
-          <w:rFonts w:hint="eastAsia"/>
-        </w:rPr>
-      </w:pPr>
-    </w:p>
+    <w:p/>
     <w:sectPr>
       <w:pgSz w:w="11906" w:h="16838"/>
       <w:pgMar w:top="1985" w:right="1701" w:bottom="1701" w:left="1701" w:header="851" w:footer="992" w:gutter="0"/>

--- a/Documents/TroubleShooting/Physics_TwitchingOrTooMuchShaking.docx
+++ b/Documents/TroubleShooting/Physics_TwitchingOrTooMuchShaking.docx
@@ -11,6 +11,159 @@
       </w:r>
     </w:p>
     <w:p/>
+    <w:p>
+      <w:r>
+        <w:rPr>
+          <w:rFonts w:hint="eastAsia"/>
+        </w:rPr>
+        <w:t>1</w:t>
+      </w:r>
+      <w:r>
+        <w:t>.1.0.12</w:t>
+      </w:r>
+      <w:r>
+        <w:rPr>
+          <w:rFonts w:hint="eastAsia"/>
+        </w:rPr>
+        <w:t>からは　物理の動きが柔らかくなった</w:t>
+      </w:r>
+    </w:p>
+    <w:p>
+      <w:r>
+        <w:rPr>
+          <w:rFonts w:hint="eastAsia"/>
+        </w:rPr>
+        <w:t>物理シミュ時には</w:t>
+      </w:r>
+      <w:proofErr w:type="spellStart"/>
+      <w:r>
+        <w:rPr>
+          <w:rFonts w:hint="eastAsia"/>
+        </w:rPr>
+        <w:t>L</w:t>
+      </w:r>
+      <w:r>
+        <w:t>imitEul</w:t>
+      </w:r>
+      <w:proofErr w:type="spellEnd"/>
+      <w:r>
+        <w:rPr>
+          <w:rFonts w:hint="eastAsia"/>
+        </w:rPr>
+        <w:t>チェックボックスにチェックを入れることが</w:t>
+      </w:r>
+    </w:p>
+    <w:p>
+      <w:r>
+        <w:rPr>
+          <w:rFonts w:hint="eastAsia"/>
+        </w:rPr>
+        <w:t>事実上必須となった</w:t>
+      </w:r>
+    </w:p>
+    <w:p>
+      <w:proofErr w:type="spellStart"/>
+      <w:r>
+        <w:rPr>
+          <w:rFonts w:hint="eastAsia"/>
+        </w:rPr>
+        <w:t>L</w:t>
+      </w:r>
+      <w:r>
+        <w:t>imitEul</w:t>
+      </w:r>
+      <w:proofErr w:type="spellEnd"/>
+      <w:r>
+        <w:rPr>
+          <w:rFonts w:hint="eastAsia"/>
+        </w:rPr>
+        <w:t>は</w:t>
+      </w:r>
+      <w:proofErr w:type="spellStart"/>
+      <w:r>
+        <w:rPr>
+          <w:rFonts w:hint="eastAsia"/>
+        </w:rPr>
+        <w:t>f</w:t>
+      </w:r>
+      <w:r>
+        <w:t>bx</w:t>
+      </w:r>
+      <w:proofErr w:type="spellEnd"/>
+      <w:r>
+        <w:rPr>
+          <w:rFonts w:hint="eastAsia"/>
+        </w:rPr>
+        <w:t>と同じフォルダにある</w:t>
+      </w:r>
+      <w:proofErr w:type="spellStart"/>
+      <w:r>
+        <w:rPr>
+          <w:rFonts w:hint="eastAsia"/>
+        </w:rPr>
+        <w:t>l</w:t>
+      </w:r>
+      <w:r>
+        <w:t>mt</w:t>
+      </w:r>
+      <w:proofErr w:type="spellEnd"/>
+      <w:r>
+        <w:rPr>
+          <w:rFonts w:hint="eastAsia"/>
+        </w:rPr>
+        <w:t>ファイルに基づいて角度を制限する</w:t>
+      </w:r>
+    </w:p>
+    <w:p>
+      <w:r>
+        <w:rPr>
+          <w:rFonts w:hint="eastAsia"/>
+        </w:rPr>
+        <w:t>テキストファイルなので手でも編集可能</w:t>
+      </w:r>
+    </w:p>
+    <w:p>
+      <w:r>
+        <w:rPr>
+          <w:rFonts w:hint="eastAsia"/>
+        </w:rPr>
+        <w:t>ただしファイル先頭にバージョンの日付が書いてあるのでそこを変えると読み込まれない</w:t>
+      </w:r>
+    </w:p>
+    <w:p>
+      <w:r>
+        <w:rPr>
+          <w:rFonts w:hint="eastAsia"/>
+        </w:rPr>
+        <w:t>物理の制限角度は</w:t>
+      </w:r>
+      <w:r>
+        <w:rPr>
+          <w:rFonts w:hint="eastAsia"/>
+        </w:rPr>
+        <w:t>行きすぎたら戻る感じの角度制限</w:t>
+      </w:r>
+      <w:r>
+        <w:rPr>
+          <w:rFonts w:hint="eastAsia"/>
+        </w:rPr>
+        <w:t>であり　クランプではない</w:t>
+      </w:r>
+    </w:p>
+    <w:p>
+      <w:pPr>
+        <w:rPr>
+          <w:rFonts w:hint="eastAsia"/>
+        </w:rPr>
+      </w:pPr>
+    </w:p>
+    <w:p>
+      <w:pPr>
+        <w:rPr>
+          <w:rFonts w:hint="eastAsia"/>
+        </w:rPr>
+      </w:pPr>
+    </w:p>
     <w:p>
       <w:r>
         <w:rPr>
@@ -594,6 +747,16 @@
     <w:semiHidden/>
     <w:unhideWhenUsed/>
   </w:style>
+  <w:style w:type="paragraph" w:styleId="a3">
+    <w:name w:val="List Paragraph"/>
+    <w:basedOn w:val="a"/>
+    <w:uiPriority w:val="34"/>
+    <w:qFormat/>
+    <w:rsid w:val="00F120E7"/>
+    <w:pPr>
+      <w:ind w:leftChars="400" w:left="840"/>
+    </w:pPr>
+  </w:style>
 </w:styles>
 </file>
 
